--- a/k224-docs/Test_keysy_3_0.docx
+++ b/k224-docs/Test_keysy_3_0.docx
@@ -322,7 +322,10 @@
     <w:sdt>
       <w:sdtPr>
         <w:rPr>
+          <w:rFonts w:ascii="Times New Roman" w:eastAsia="Times New Roman" w:hAnsi="Times New Roman" w:cs="Times New Roman"/>
           <w:color w:val="auto"/>
+          <w:sz w:val="28"/>
+          <w:szCs w:val="20"/>
         </w:rPr>
         <w:id w:val="-524866324"/>
         <w:docPartObj>
@@ -332,11 +335,8 @@
       </w:sdtPr>
       <w:sdtEndPr>
         <w:rPr>
-          <w:rFonts w:ascii="Times New Roman" w:eastAsia="Times New Roman" w:hAnsi="Times New Roman" w:cs="Times New Roman"/>
           <w:b/>
           <w:bCs/>
-          <w:sz w:val="28"/>
-          <w:szCs w:val="20"/>
         </w:rPr>
       </w:sdtEndPr>
       <w:sdtContent>
@@ -2840,8 +2840,6 @@
               </w:rPr>
               <w:t>Урташев Арслан</w:t>
             </w:r>
-            <w:bookmarkStart w:id="0" w:name="_GoBack"/>
-            <w:bookmarkEnd w:id="0"/>
           </w:p>
         </w:tc>
         <w:tc>
@@ -3029,16 +3027,16 @@
       <w:pPr>
         <w:pStyle w:val="1"/>
       </w:pPr>
-      <w:bookmarkStart w:id="1" w:name="_Toc406806726"/>
-      <w:bookmarkStart w:id="2" w:name="_Toc406816618"/>
-      <w:bookmarkStart w:id="3" w:name="_Toc406818451"/>
-      <w:bookmarkEnd w:id="1"/>
+      <w:bookmarkStart w:id="0" w:name="_Toc406806726"/>
+      <w:bookmarkStart w:id="1" w:name="_Toc406816618"/>
+      <w:bookmarkStart w:id="2" w:name="_Toc406818451"/>
+      <w:bookmarkEnd w:id="0"/>
       <w:r>
         <w:lastRenderedPageBreak/>
         <w:t>Тест Кейсы</w:t>
       </w:r>
+      <w:bookmarkEnd w:id="1"/>
       <w:bookmarkEnd w:id="2"/>
-      <w:bookmarkEnd w:id="3"/>
     </w:p>
     <w:p>
       <w:pPr>
@@ -3048,15 +3046,15 @@
           <w:numId w:val="2"/>
         </w:numPr>
       </w:pPr>
-      <w:bookmarkStart w:id="4" w:name="_Toc406806727"/>
-      <w:bookmarkStart w:id="5" w:name="_Toc406816619"/>
-      <w:bookmarkStart w:id="6" w:name="_Toc406818452"/>
+      <w:bookmarkStart w:id="3" w:name="_Toc406806727"/>
+      <w:bookmarkStart w:id="4" w:name="_Toc406816619"/>
+      <w:bookmarkStart w:id="5" w:name="_Toc406818452"/>
+      <w:bookmarkEnd w:id="3"/>
+      <w:r>
+        <w:t>Внешние интерфейсы и функции (для обычного пользователя)</w:t>
+      </w:r>
       <w:bookmarkEnd w:id="4"/>
-      <w:r>
-        <w:t>Внешние интерфейсы и функции (для обычного пользователя)</w:t>
-      </w:r>
       <w:bookmarkEnd w:id="5"/>
-      <w:bookmarkEnd w:id="6"/>
     </w:p>
     <w:p>
       <w:pPr>
@@ -3066,15 +3064,15 @@
           <w:numId w:val="2"/>
         </w:numPr>
       </w:pPr>
-      <w:bookmarkStart w:id="7" w:name="_Toc406806728"/>
-      <w:bookmarkStart w:id="8" w:name="_Toc406816620"/>
-      <w:bookmarkStart w:id="9" w:name="_Toc406818453"/>
+      <w:bookmarkStart w:id="6" w:name="_Toc406806728"/>
+      <w:bookmarkStart w:id="7" w:name="_Toc406816620"/>
+      <w:bookmarkStart w:id="8" w:name="_Toc406818453"/>
+      <w:bookmarkEnd w:id="6"/>
+      <w:r>
+        <w:t>Главная страница</w:t>
+      </w:r>
       <w:bookmarkEnd w:id="7"/>
-      <w:r>
-        <w:t>Главная страница</w:t>
-      </w:r>
       <w:bookmarkEnd w:id="8"/>
-      <w:bookmarkEnd w:id="9"/>
     </w:p>
     <w:p>
       <w:pPr>
@@ -3157,7 +3155,7 @@
           <w:u w:val="single"/>
         </w:rPr>
       </w:pPr>
-      <w:bookmarkStart w:id="10" w:name="_Toc406816621"/>
+      <w:bookmarkStart w:id="9" w:name="_Toc406816621"/>
       <w:r>
         <w:rPr>
           <w:rFonts w:ascii="Times New Roman" w:hAnsi="Times New Roman"/>
@@ -3166,7 +3164,7 @@
         </w:rPr>
         <w:t>Ожидаемый результат:</w:t>
       </w:r>
-      <w:bookmarkEnd w:id="10"/>
+      <w:bookmarkEnd w:id="9"/>
     </w:p>
     <w:p>
       <w:pPr>
@@ -3314,14 +3312,14 @@
         <w:pStyle w:val="af1"/>
         <w:ind w:left="420"/>
       </w:pPr>
-      <w:bookmarkStart w:id="11" w:name="__DdeLink__9220_404932664"/>
+      <w:bookmarkStart w:id="10" w:name="__DdeLink__9220_404932664"/>
       <w:r>
         <w:rPr>
           <w:u w:val="single"/>
         </w:rPr>
         <w:t>Автоматизация:</w:t>
       </w:r>
-      <w:bookmarkEnd w:id="11"/>
+      <w:bookmarkEnd w:id="10"/>
       <w:r>
         <w:t xml:space="preserve"> Есть.</w:t>
       </w:r>
@@ -4658,15 +4656,15 @@
           <w:numId w:val="2"/>
         </w:numPr>
       </w:pPr>
-      <w:bookmarkStart w:id="12" w:name="_Toc406806729"/>
-      <w:bookmarkStart w:id="13" w:name="_Toc406816622"/>
-      <w:bookmarkStart w:id="14" w:name="_Toc406818454"/>
+      <w:bookmarkStart w:id="11" w:name="_Toc406806729"/>
+      <w:bookmarkStart w:id="12" w:name="_Toc406816622"/>
+      <w:bookmarkStart w:id="13" w:name="_Toc406818454"/>
+      <w:bookmarkEnd w:id="11"/>
+      <w:r>
+        <w:t>Страница входа</w:t>
+      </w:r>
       <w:bookmarkEnd w:id="12"/>
-      <w:r>
-        <w:t>Страница входа</w:t>
-      </w:r>
       <w:bookmarkEnd w:id="13"/>
-      <w:bookmarkEnd w:id="14"/>
     </w:p>
     <w:p>
       <w:pPr>
@@ -7546,15 +7544,15 @@
           <w:numId w:val="2"/>
         </w:numPr>
       </w:pPr>
-      <w:bookmarkStart w:id="15" w:name="_Toc406806730"/>
-      <w:bookmarkStart w:id="16" w:name="_Toc406816623"/>
-      <w:bookmarkStart w:id="17" w:name="_Toc406818455"/>
+      <w:bookmarkStart w:id="14" w:name="_Toc406806730"/>
+      <w:bookmarkStart w:id="15" w:name="_Toc406816623"/>
+      <w:bookmarkStart w:id="16" w:name="_Toc406818455"/>
+      <w:bookmarkEnd w:id="14"/>
+      <w:r>
+        <w:t>Страница регистрации</w:t>
+      </w:r>
       <w:bookmarkEnd w:id="15"/>
-      <w:r>
-        <w:t>Страница регистрации</w:t>
-      </w:r>
       <w:bookmarkEnd w:id="16"/>
-      <w:bookmarkEnd w:id="17"/>
     </w:p>
     <w:p>
       <w:pPr>
@@ -7686,7 +7684,10 @@
         <w:t>Автоматизация:</w:t>
       </w:r>
       <w:r>
-        <w:t xml:space="preserve"> Есть.</w:t>
+        <w:t xml:space="preserve"> Невозможна</w:t>
+      </w:r>
+      <w:r>
+        <w:t>.</w:t>
       </w:r>
     </w:p>
     <w:p/>
@@ -9433,16 +9434,16 @@
           <w:numId w:val="2"/>
         </w:numPr>
       </w:pPr>
-      <w:bookmarkStart w:id="18" w:name="_Toc406806731"/>
-      <w:bookmarkStart w:id="19" w:name="_Toc406816624"/>
-      <w:bookmarkStart w:id="20" w:name="_Toc406818456"/>
-      <w:bookmarkEnd w:id="18"/>
+      <w:bookmarkStart w:id="17" w:name="_Toc406806731"/>
+      <w:bookmarkStart w:id="18" w:name="_Toc406816624"/>
+      <w:bookmarkStart w:id="19" w:name="_Toc406818456"/>
+      <w:bookmarkEnd w:id="17"/>
       <w:r>
         <w:lastRenderedPageBreak/>
         <w:t>Личная страница пользователя</w:t>
       </w:r>
+      <w:bookmarkEnd w:id="18"/>
       <w:bookmarkEnd w:id="19"/>
-      <w:bookmarkEnd w:id="20"/>
     </w:p>
     <w:p>
       <w:pPr>
@@ -10094,15 +10095,15 @@
           <w:numId w:val="2"/>
         </w:numPr>
       </w:pPr>
-      <w:bookmarkStart w:id="21" w:name="_Toc406806732"/>
-      <w:bookmarkStart w:id="22" w:name="_Toc406816625"/>
-      <w:bookmarkStart w:id="23" w:name="_Toc406818457"/>
+      <w:bookmarkStart w:id="20" w:name="_Toc406806732"/>
+      <w:bookmarkStart w:id="21" w:name="_Toc406816625"/>
+      <w:bookmarkStart w:id="22" w:name="_Toc406818457"/>
+      <w:bookmarkEnd w:id="20"/>
+      <w:r>
+        <w:t>Страница поиска</w:t>
+      </w:r>
       <w:bookmarkEnd w:id="21"/>
-      <w:r>
-        <w:t>Страница поиска</w:t>
-      </w:r>
       <w:bookmarkEnd w:id="22"/>
-      <w:bookmarkEnd w:id="23"/>
     </w:p>
     <w:p>
       <w:pPr>
@@ -11199,15 +11200,15 @@
           <w:numId w:val="2"/>
         </w:numPr>
       </w:pPr>
-      <w:bookmarkStart w:id="24" w:name="_Toc406806733"/>
-      <w:bookmarkStart w:id="25" w:name="_Toc406816626"/>
-      <w:bookmarkStart w:id="26" w:name="_Toc406818458"/>
+      <w:bookmarkStart w:id="23" w:name="_Toc406806733"/>
+      <w:bookmarkStart w:id="24" w:name="_Toc406816626"/>
+      <w:bookmarkStart w:id="25" w:name="_Toc406818458"/>
+      <w:bookmarkEnd w:id="23"/>
+      <w:r>
+        <w:t>Страница создания мероприятия</w:t>
+      </w:r>
       <w:bookmarkEnd w:id="24"/>
-      <w:r>
-        <w:t>Страница создания мероприятия</w:t>
-      </w:r>
       <w:bookmarkEnd w:id="25"/>
-      <w:bookmarkEnd w:id="26"/>
     </w:p>
     <w:p>
       <w:pPr>
@@ -13540,17 +13541,17 @@
           <w:numId w:val="1"/>
         </w:numPr>
       </w:pPr>
-      <w:bookmarkStart w:id="27" w:name="_Toc406806734"/>
-      <w:bookmarkStart w:id="28" w:name="_Toc404372934"/>
-      <w:bookmarkStart w:id="29" w:name="_Toc406816627"/>
-      <w:bookmarkStart w:id="30" w:name="_Toc406818459"/>
+      <w:bookmarkStart w:id="26" w:name="_Toc406806734"/>
+      <w:bookmarkStart w:id="27" w:name="_Toc404372934"/>
+      <w:bookmarkStart w:id="28" w:name="_Toc406816627"/>
+      <w:bookmarkStart w:id="29" w:name="_Toc406818459"/>
+      <w:bookmarkEnd w:id="26"/>
       <w:bookmarkEnd w:id="27"/>
+      <w:r>
+        <w:t>Страница восстановления пароля</w:t>
+      </w:r>
       <w:bookmarkEnd w:id="28"/>
-      <w:r>
-        <w:t>Страница восстановления пароля</w:t>
-      </w:r>
       <w:bookmarkEnd w:id="29"/>
-      <w:bookmarkEnd w:id="30"/>
     </w:p>
     <w:p>
       <w:pPr>
@@ -13645,7 +13646,7 @@
           <w:u w:val="single"/>
         </w:rPr>
       </w:pPr>
-      <w:bookmarkStart w:id="31" w:name="_Toc406816628"/>
+      <w:bookmarkStart w:id="30" w:name="_Toc406816628"/>
       <w:r>
         <w:rPr>
           <w:rFonts w:ascii="Times New Roman" w:hAnsi="Times New Roman"/>
@@ -13654,7 +13655,7 @@
         </w:rPr>
         <w:t>Ожидаемый результат:</w:t>
       </w:r>
-      <w:bookmarkEnd w:id="31"/>
+      <w:bookmarkEnd w:id="30"/>
     </w:p>
     <w:p>
       <w:r>
@@ -17702,15 +17703,15 @@
           <w:numId w:val="1"/>
         </w:numPr>
       </w:pPr>
-      <w:bookmarkStart w:id="32" w:name="_Toc406806735"/>
-      <w:bookmarkStart w:id="33" w:name="_Toc406816629"/>
-      <w:bookmarkStart w:id="34" w:name="_Toc406818460"/>
+      <w:bookmarkStart w:id="31" w:name="_Toc406806735"/>
+      <w:bookmarkStart w:id="32" w:name="_Toc406816629"/>
+      <w:bookmarkStart w:id="33" w:name="_Toc406818460"/>
+      <w:bookmarkEnd w:id="31"/>
+      <w:r>
+        <w:t>Страница редактирования личного пользователя</w:t>
+      </w:r>
       <w:bookmarkEnd w:id="32"/>
-      <w:r>
-        <w:t>Страница редактирования личного пользователя</w:t>
-      </w:r>
       <w:bookmarkEnd w:id="33"/>
-      <w:bookmarkEnd w:id="34"/>
     </w:p>
     <w:p>
       <w:pPr>
@@ -17817,7 +17818,7 @@
           <w:u w:val="single"/>
         </w:rPr>
       </w:pPr>
-      <w:bookmarkStart w:id="35" w:name="_Toc406816630"/>
+      <w:bookmarkStart w:id="34" w:name="_Toc406816630"/>
       <w:r>
         <w:rPr>
           <w:rFonts w:ascii="Times New Roman" w:hAnsi="Times New Roman"/>
@@ -17826,7 +17827,7 @@
         </w:rPr>
         <w:t>Ожидаемый результат:</w:t>
       </w:r>
-      <w:bookmarkEnd w:id="35"/>
+      <w:bookmarkEnd w:id="34"/>
     </w:p>
     <w:p>
       <w:r>
@@ -17848,7 +17849,10 @@
         <w:t>Автоматизация:</w:t>
       </w:r>
       <w:r>
-        <w:t xml:space="preserve"> Есть.</w:t>
+        <w:t xml:space="preserve"> Невозможна</w:t>
+      </w:r>
+      <w:r>
+        <w:t>.</w:t>
       </w:r>
     </w:p>
     <w:p>
@@ -22284,15 +22288,15 @@
           <w:numId w:val="2"/>
         </w:numPr>
       </w:pPr>
-      <w:bookmarkStart w:id="36" w:name="_Toc406806736"/>
-      <w:bookmarkStart w:id="37" w:name="_Toc406816631"/>
-      <w:bookmarkStart w:id="38" w:name="_Toc406818461"/>
+      <w:bookmarkStart w:id="35" w:name="_Toc406806736"/>
+      <w:bookmarkStart w:id="36" w:name="_Toc406816631"/>
+      <w:bookmarkStart w:id="37" w:name="_Toc406818461"/>
+      <w:bookmarkEnd w:id="35"/>
+      <w:r>
+        <w:t>Страница редактирования мероприятия</w:t>
+      </w:r>
       <w:bookmarkEnd w:id="36"/>
-      <w:r>
-        <w:t>Страница редактирования мероприятия</w:t>
-      </w:r>
       <w:bookmarkEnd w:id="37"/>
-      <w:bookmarkEnd w:id="38"/>
     </w:p>
     <w:p>
       <w:pPr>
@@ -22411,7 +22415,7 @@
           <w:u w:val="single"/>
         </w:rPr>
       </w:pPr>
-      <w:bookmarkStart w:id="39" w:name="_Toc406816632"/>
+      <w:bookmarkStart w:id="38" w:name="_Toc406816632"/>
       <w:r>
         <w:rPr>
           <w:rFonts w:ascii="Times New Roman" w:hAnsi="Times New Roman"/>
@@ -22420,7 +22424,7 @@
         </w:rPr>
         <w:t>Ожидаемый результат:</w:t>
       </w:r>
-      <w:bookmarkEnd w:id="39"/>
+      <w:bookmarkEnd w:id="38"/>
     </w:p>
     <w:p>
       <w:r>
@@ -22548,7 +22552,9 @@
           <w:u w:val="single"/>
         </w:rPr>
       </w:pPr>
-      <w:bookmarkStart w:id="40" w:name="_Toc406816633"/>
+      <w:bookmarkStart w:id="39" w:name="_Toc406816633"/>
+      <w:bookmarkStart w:id="40" w:name="_GoBack"/>
+      <w:bookmarkEnd w:id="40"/>
       <w:r>
         <w:rPr>
           <w:rFonts w:ascii="Times New Roman" w:hAnsi="Times New Roman"/>
@@ -22557,7 +22563,7 @@
         </w:rPr>
         <w:t>Ожидаемый результат:</w:t>
       </w:r>
-      <w:bookmarkEnd w:id="40"/>
+      <w:bookmarkEnd w:id="39"/>
     </w:p>
     <w:p>
       <w:r>
@@ -25283,7 +25289,7 @@
           <w:rFonts w:ascii="Times New Roman" w:hAnsi="Times New Roman"/>
           <w:color w:val="auto"/>
         </w:rPr>
-        <w:t xml:space="preserve"> Невозможно</w:t>
+        <w:t xml:space="preserve"> Невозможна.</w:t>
       </w:r>
     </w:p>
     <w:p/>
@@ -27625,7 +27631,7 @@
       <w:rPr>
         <w:noProof/>
       </w:rPr>
-      <w:t>23</w:t>
+      <w:t>35</w:t>
     </w:r>
     <w:r>
       <w:fldChar w:fldCharType="end"/>
@@ -45631,6 +45637,7 @@
   <w:style w:type="character" w:default="1" w:styleId="a0">
     <w:name w:val="Default Paragraph Font"/>
     <w:uiPriority w:val="1"/>
+    <w:semiHidden/>
     <w:unhideWhenUsed/>
   </w:style>
   <w:style w:type="table" w:default="1" w:styleId="a1">
@@ -46077,7 +46084,6 @@
       <w:spacing w:line="240" w:lineRule="auto"/>
     </w:pPr>
     <w:tblPr>
-      <w:tblInd w:w="0" w:type="dxa"/>
       <w:tblBorders>
         <w:top w:val="single" w:sz="4" w:space="0" w:color="auto"/>
         <w:left w:val="single" w:sz="4" w:space="0" w:color="auto"/>
@@ -46086,12 +46092,6 @@
         <w:insideH w:val="single" w:sz="4" w:space="0" w:color="auto"/>
         <w:insideV w:val="single" w:sz="4" w:space="0" w:color="auto"/>
       </w:tblBorders>
-      <w:tblCellMar>
-        <w:top w:w="0" w:type="dxa"/>
-        <w:left w:w="108" w:type="dxa"/>
-        <w:bottom w:w="0" w:type="dxa"/>
-        <w:right w:w="108" w:type="dxa"/>
-      </w:tblCellMar>
     </w:tblPr>
   </w:style>
   <w:style w:type="paragraph" w:styleId="11">
@@ -46449,7 +46449,7 @@
 </file>
 
 <file path=customXml/itemProps1.xml><?xml version="1.0" encoding="utf-8"?>
-<ds:datastoreItem xmlns:ds="http://schemas.openxmlformats.org/officeDocument/2006/customXml" ds:itemID="{A84F03E7-AE33-42DD-B4D4-7A8F1585E03B}">
+<ds:datastoreItem xmlns:ds="http://schemas.openxmlformats.org/officeDocument/2006/customXml" ds:itemID="{384D0CD2-52E7-4A20-9C7F-36A40ECB9D5B}">
   <ds:schemaRefs>
     <ds:schemaRef ds:uri="http://schemas.openxmlformats.org/officeDocument/2006/bibliography"/>
   </ds:schemaRefs>

--- a/k224-docs/Test_keysy_3_0.docx
+++ b/k224-docs/Test_keysy_3_0.docx
@@ -291,8 +291,10 @@
         <w:rPr>
           <w:b/>
         </w:rPr>
-        <w:t>Москва 2014</w:t>
-      </w:r>
+        <w:t>Москва 2015</w:t>
+      </w:r>
+      <w:bookmarkStart w:id="0" w:name="_GoBack"/>
+      <w:bookmarkEnd w:id="0"/>
     </w:p>
     <w:p>
       <w:pPr>
@@ -3027,16 +3029,16 @@
       <w:pPr>
         <w:pStyle w:val="1"/>
       </w:pPr>
-      <w:bookmarkStart w:id="0" w:name="_Toc406806726"/>
-      <w:bookmarkStart w:id="1" w:name="_Toc406816618"/>
-      <w:bookmarkStart w:id="2" w:name="_Toc406818451"/>
-      <w:bookmarkEnd w:id="0"/>
+      <w:bookmarkStart w:id="1" w:name="_Toc406806726"/>
+      <w:bookmarkStart w:id="2" w:name="_Toc406816618"/>
+      <w:bookmarkStart w:id="3" w:name="_Toc406818451"/>
+      <w:bookmarkEnd w:id="1"/>
       <w:r>
         <w:lastRenderedPageBreak/>
         <w:t>Тест Кейсы</w:t>
       </w:r>
-      <w:bookmarkEnd w:id="1"/>
       <w:bookmarkEnd w:id="2"/>
+      <w:bookmarkEnd w:id="3"/>
     </w:p>
     <w:p>
       <w:pPr>
@@ -3046,15 +3048,15 @@
           <w:numId w:val="2"/>
         </w:numPr>
       </w:pPr>
-      <w:bookmarkStart w:id="3" w:name="_Toc406806727"/>
-      <w:bookmarkStart w:id="4" w:name="_Toc406816619"/>
-      <w:bookmarkStart w:id="5" w:name="_Toc406818452"/>
-      <w:bookmarkEnd w:id="3"/>
+      <w:bookmarkStart w:id="4" w:name="_Toc406806727"/>
+      <w:bookmarkStart w:id="5" w:name="_Toc406816619"/>
+      <w:bookmarkStart w:id="6" w:name="_Toc406818452"/>
+      <w:bookmarkEnd w:id="4"/>
       <w:r>
         <w:t>Внешние интерфейсы и функции (для обычного пользователя)</w:t>
       </w:r>
-      <w:bookmarkEnd w:id="4"/>
       <w:bookmarkEnd w:id="5"/>
+      <w:bookmarkEnd w:id="6"/>
     </w:p>
     <w:p>
       <w:pPr>
@@ -3064,15 +3066,15 @@
           <w:numId w:val="2"/>
         </w:numPr>
       </w:pPr>
-      <w:bookmarkStart w:id="6" w:name="_Toc406806728"/>
-      <w:bookmarkStart w:id="7" w:name="_Toc406816620"/>
-      <w:bookmarkStart w:id="8" w:name="_Toc406818453"/>
-      <w:bookmarkEnd w:id="6"/>
+      <w:bookmarkStart w:id="7" w:name="_Toc406806728"/>
+      <w:bookmarkStart w:id="8" w:name="_Toc406816620"/>
+      <w:bookmarkStart w:id="9" w:name="_Toc406818453"/>
+      <w:bookmarkEnd w:id="7"/>
       <w:r>
         <w:t>Главная страница</w:t>
       </w:r>
-      <w:bookmarkEnd w:id="7"/>
       <w:bookmarkEnd w:id="8"/>
+      <w:bookmarkEnd w:id="9"/>
     </w:p>
     <w:p>
       <w:pPr>
@@ -3155,7 +3157,7 @@
           <w:u w:val="single"/>
         </w:rPr>
       </w:pPr>
-      <w:bookmarkStart w:id="9" w:name="_Toc406816621"/>
+      <w:bookmarkStart w:id="10" w:name="_Toc406816621"/>
       <w:r>
         <w:rPr>
           <w:rFonts w:ascii="Times New Roman" w:hAnsi="Times New Roman"/>
@@ -3164,7 +3166,7 @@
         </w:rPr>
         <w:t>Ожидаемый результат:</w:t>
       </w:r>
-      <w:bookmarkEnd w:id="9"/>
+      <w:bookmarkEnd w:id="10"/>
     </w:p>
     <w:p>
       <w:pPr>
@@ -3312,14 +3314,14 @@
         <w:pStyle w:val="af1"/>
         <w:ind w:left="420"/>
       </w:pPr>
-      <w:bookmarkStart w:id="10" w:name="__DdeLink__9220_404932664"/>
+      <w:bookmarkStart w:id="11" w:name="__DdeLink__9220_404932664"/>
       <w:r>
         <w:rPr>
           <w:u w:val="single"/>
         </w:rPr>
         <w:t>Автоматизация:</w:t>
       </w:r>
-      <w:bookmarkEnd w:id="10"/>
+      <w:bookmarkEnd w:id="11"/>
       <w:r>
         <w:t xml:space="preserve"> Есть.</w:t>
       </w:r>
@@ -4656,15 +4658,15 @@
           <w:numId w:val="2"/>
         </w:numPr>
       </w:pPr>
-      <w:bookmarkStart w:id="11" w:name="_Toc406806729"/>
-      <w:bookmarkStart w:id="12" w:name="_Toc406816622"/>
-      <w:bookmarkStart w:id="13" w:name="_Toc406818454"/>
-      <w:bookmarkEnd w:id="11"/>
+      <w:bookmarkStart w:id="12" w:name="_Toc406806729"/>
+      <w:bookmarkStart w:id="13" w:name="_Toc406816622"/>
+      <w:bookmarkStart w:id="14" w:name="_Toc406818454"/>
+      <w:bookmarkEnd w:id="12"/>
       <w:r>
         <w:t>Страница входа</w:t>
       </w:r>
-      <w:bookmarkEnd w:id="12"/>
       <w:bookmarkEnd w:id="13"/>
+      <w:bookmarkEnd w:id="14"/>
     </w:p>
     <w:p>
       <w:pPr>
@@ -7544,15 +7546,15 @@
           <w:numId w:val="2"/>
         </w:numPr>
       </w:pPr>
-      <w:bookmarkStart w:id="14" w:name="_Toc406806730"/>
-      <w:bookmarkStart w:id="15" w:name="_Toc406816623"/>
-      <w:bookmarkStart w:id="16" w:name="_Toc406818455"/>
-      <w:bookmarkEnd w:id="14"/>
+      <w:bookmarkStart w:id="15" w:name="_Toc406806730"/>
+      <w:bookmarkStart w:id="16" w:name="_Toc406816623"/>
+      <w:bookmarkStart w:id="17" w:name="_Toc406818455"/>
+      <w:bookmarkEnd w:id="15"/>
       <w:r>
         <w:t>Страница регистрации</w:t>
       </w:r>
-      <w:bookmarkEnd w:id="15"/>
       <w:bookmarkEnd w:id="16"/>
+      <w:bookmarkEnd w:id="17"/>
     </w:p>
     <w:p>
       <w:pPr>
@@ -9434,16 +9436,16 @@
           <w:numId w:val="2"/>
         </w:numPr>
       </w:pPr>
-      <w:bookmarkStart w:id="17" w:name="_Toc406806731"/>
-      <w:bookmarkStart w:id="18" w:name="_Toc406816624"/>
-      <w:bookmarkStart w:id="19" w:name="_Toc406818456"/>
-      <w:bookmarkEnd w:id="17"/>
+      <w:bookmarkStart w:id="18" w:name="_Toc406806731"/>
+      <w:bookmarkStart w:id="19" w:name="_Toc406816624"/>
+      <w:bookmarkStart w:id="20" w:name="_Toc406818456"/>
+      <w:bookmarkEnd w:id="18"/>
       <w:r>
         <w:lastRenderedPageBreak/>
         <w:t>Личная страница пользователя</w:t>
       </w:r>
-      <w:bookmarkEnd w:id="18"/>
       <w:bookmarkEnd w:id="19"/>
+      <w:bookmarkEnd w:id="20"/>
     </w:p>
     <w:p>
       <w:pPr>
@@ -10095,15 +10097,15 @@
           <w:numId w:val="2"/>
         </w:numPr>
       </w:pPr>
-      <w:bookmarkStart w:id="20" w:name="_Toc406806732"/>
-      <w:bookmarkStart w:id="21" w:name="_Toc406816625"/>
-      <w:bookmarkStart w:id="22" w:name="_Toc406818457"/>
-      <w:bookmarkEnd w:id="20"/>
+      <w:bookmarkStart w:id="21" w:name="_Toc406806732"/>
+      <w:bookmarkStart w:id="22" w:name="_Toc406816625"/>
+      <w:bookmarkStart w:id="23" w:name="_Toc406818457"/>
+      <w:bookmarkEnd w:id="21"/>
       <w:r>
         <w:t>Страница поиска</w:t>
       </w:r>
-      <w:bookmarkEnd w:id="21"/>
       <w:bookmarkEnd w:id="22"/>
+      <w:bookmarkEnd w:id="23"/>
     </w:p>
     <w:p>
       <w:pPr>
@@ -11200,15 +11202,15 @@
           <w:numId w:val="2"/>
         </w:numPr>
       </w:pPr>
-      <w:bookmarkStart w:id="23" w:name="_Toc406806733"/>
-      <w:bookmarkStart w:id="24" w:name="_Toc406816626"/>
-      <w:bookmarkStart w:id="25" w:name="_Toc406818458"/>
-      <w:bookmarkEnd w:id="23"/>
+      <w:bookmarkStart w:id="24" w:name="_Toc406806733"/>
+      <w:bookmarkStart w:id="25" w:name="_Toc406816626"/>
+      <w:bookmarkStart w:id="26" w:name="_Toc406818458"/>
+      <w:bookmarkEnd w:id="24"/>
       <w:r>
         <w:t>Страница создания мероприятия</w:t>
       </w:r>
-      <w:bookmarkEnd w:id="24"/>
       <w:bookmarkEnd w:id="25"/>
+      <w:bookmarkEnd w:id="26"/>
     </w:p>
     <w:p>
       <w:pPr>
@@ -13541,17 +13543,17 @@
           <w:numId w:val="1"/>
         </w:numPr>
       </w:pPr>
-      <w:bookmarkStart w:id="26" w:name="_Toc406806734"/>
-      <w:bookmarkStart w:id="27" w:name="_Toc404372934"/>
-      <w:bookmarkStart w:id="28" w:name="_Toc406816627"/>
-      <w:bookmarkStart w:id="29" w:name="_Toc406818459"/>
-      <w:bookmarkEnd w:id="26"/>
+      <w:bookmarkStart w:id="27" w:name="_Toc406806734"/>
+      <w:bookmarkStart w:id="28" w:name="_Toc404372934"/>
+      <w:bookmarkStart w:id="29" w:name="_Toc406816627"/>
+      <w:bookmarkStart w:id="30" w:name="_Toc406818459"/>
       <w:bookmarkEnd w:id="27"/>
+      <w:bookmarkEnd w:id="28"/>
       <w:r>
         <w:t>Страница восстановления пароля</w:t>
       </w:r>
-      <w:bookmarkEnd w:id="28"/>
       <w:bookmarkEnd w:id="29"/>
+      <w:bookmarkEnd w:id="30"/>
     </w:p>
     <w:p>
       <w:pPr>
@@ -13646,7 +13648,7 @@
           <w:u w:val="single"/>
         </w:rPr>
       </w:pPr>
-      <w:bookmarkStart w:id="30" w:name="_Toc406816628"/>
+      <w:bookmarkStart w:id="31" w:name="_Toc406816628"/>
       <w:r>
         <w:rPr>
           <w:rFonts w:ascii="Times New Roman" w:hAnsi="Times New Roman"/>
@@ -13655,7 +13657,7 @@
         </w:rPr>
         <w:t>Ожидаемый результат:</w:t>
       </w:r>
-      <w:bookmarkEnd w:id="30"/>
+      <w:bookmarkEnd w:id="31"/>
     </w:p>
     <w:p>
       <w:r>
@@ -17703,15 +17705,15 @@
           <w:numId w:val="1"/>
         </w:numPr>
       </w:pPr>
-      <w:bookmarkStart w:id="31" w:name="_Toc406806735"/>
-      <w:bookmarkStart w:id="32" w:name="_Toc406816629"/>
-      <w:bookmarkStart w:id="33" w:name="_Toc406818460"/>
-      <w:bookmarkEnd w:id="31"/>
+      <w:bookmarkStart w:id="32" w:name="_Toc406806735"/>
+      <w:bookmarkStart w:id="33" w:name="_Toc406816629"/>
+      <w:bookmarkStart w:id="34" w:name="_Toc406818460"/>
+      <w:bookmarkEnd w:id="32"/>
       <w:r>
         <w:t>Страница редактирования личного пользователя</w:t>
       </w:r>
-      <w:bookmarkEnd w:id="32"/>
       <w:bookmarkEnd w:id="33"/>
+      <w:bookmarkEnd w:id="34"/>
     </w:p>
     <w:p>
       <w:pPr>
@@ -17818,7 +17820,7 @@
           <w:u w:val="single"/>
         </w:rPr>
       </w:pPr>
-      <w:bookmarkStart w:id="34" w:name="_Toc406816630"/>
+      <w:bookmarkStart w:id="35" w:name="_Toc406816630"/>
       <w:r>
         <w:rPr>
           <w:rFonts w:ascii="Times New Roman" w:hAnsi="Times New Roman"/>
@@ -17827,7 +17829,7 @@
         </w:rPr>
         <w:t>Ожидаемый результат:</w:t>
       </w:r>
-      <w:bookmarkEnd w:id="34"/>
+      <w:bookmarkEnd w:id="35"/>
     </w:p>
     <w:p>
       <w:r>
@@ -22288,15 +22290,15 @@
           <w:numId w:val="2"/>
         </w:numPr>
       </w:pPr>
-      <w:bookmarkStart w:id="35" w:name="_Toc406806736"/>
-      <w:bookmarkStart w:id="36" w:name="_Toc406816631"/>
-      <w:bookmarkStart w:id="37" w:name="_Toc406818461"/>
-      <w:bookmarkEnd w:id="35"/>
+      <w:bookmarkStart w:id="36" w:name="_Toc406806736"/>
+      <w:bookmarkStart w:id="37" w:name="_Toc406816631"/>
+      <w:bookmarkStart w:id="38" w:name="_Toc406818461"/>
+      <w:bookmarkEnd w:id="36"/>
       <w:r>
         <w:t>Страница редактирования мероприятия</w:t>
       </w:r>
-      <w:bookmarkEnd w:id="36"/>
       <w:bookmarkEnd w:id="37"/>
+      <w:bookmarkEnd w:id="38"/>
     </w:p>
     <w:p>
       <w:pPr>
@@ -22415,7 +22417,7 @@
           <w:u w:val="single"/>
         </w:rPr>
       </w:pPr>
-      <w:bookmarkStart w:id="38" w:name="_Toc406816632"/>
+      <w:bookmarkStart w:id="39" w:name="_Toc406816632"/>
       <w:r>
         <w:rPr>
           <w:rFonts w:ascii="Times New Roman" w:hAnsi="Times New Roman"/>
@@ -22424,7 +22426,7 @@
         </w:rPr>
         <w:t>Ожидаемый результат:</w:t>
       </w:r>
-      <w:bookmarkEnd w:id="38"/>
+      <w:bookmarkEnd w:id="39"/>
     </w:p>
     <w:p>
       <w:r>
@@ -22552,9 +22554,7 @@
           <w:u w:val="single"/>
         </w:rPr>
       </w:pPr>
-      <w:bookmarkStart w:id="39" w:name="_Toc406816633"/>
-      <w:bookmarkStart w:id="40" w:name="_GoBack"/>
-      <w:bookmarkEnd w:id="40"/>
+      <w:bookmarkStart w:id="40" w:name="_Toc406816633"/>
       <w:r>
         <w:rPr>
           <w:rFonts w:ascii="Times New Roman" w:hAnsi="Times New Roman"/>
@@ -22563,7 +22563,7 @@
         </w:rPr>
         <w:t>Ожидаемый результат:</w:t>
       </w:r>
-      <w:bookmarkEnd w:id="39"/>
+      <w:bookmarkEnd w:id="40"/>
     </w:p>
     <w:p>
       <w:r>
@@ -27631,7 +27631,7 @@
       <w:rPr>
         <w:noProof/>
       </w:rPr>
-      <w:t>35</w:t>
+      <w:t>21</w:t>
     </w:r>
     <w:r>
       <w:fldChar w:fldCharType="end"/>
@@ -46084,6 +46084,7 @@
       <w:spacing w:line="240" w:lineRule="auto"/>
     </w:pPr>
     <w:tblPr>
+      <w:tblInd w:w="0" w:type="dxa"/>
       <w:tblBorders>
         <w:top w:val="single" w:sz="4" w:space="0" w:color="auto"/>
         <w:left w:val="single" w:sz="4" w:space="0" w:color="auto"/>
@@ -46092,6 +46093,12 @@
         <w:insideH w:val="single" w:sz="4" w:space="0" w:color="auto"/>
         <w:insideV w:val="single" w:sz="4" w:space="0" w:color="auto"/>
       </w:tblBorders>
+      <w:tblCellMar>
+        <w:top w:w="0" w:type="dxa"/>
+        <w:left w:w="108" w:type="dxa"/>
+        <w:bottom w:w="0" w:type="dxa"/>
+        <w:right w:w="108" w:type="dxa"/>
+      </w:tblCellMar>
     </w:tblPr>
   </w:style>
   <w:style w:type="paragraph" w:styleId="11">
@@ -46449,7 +46456,7 @@
 </file>
 
 <file path=customXml/itemProps1.xml><?xml version="1.0" encoding="utf-8"?>
-<ds:datastoreItem xmlns:ds="http://schemas.openxmlformats.org/officeDocument/2006/customXml" ds:itemID="{384D0CD2-52E7-4A20-9C7F-36A40ECB9D5B}">
+<ds:datastoreItem xmlns:ds="http://schemas.openxmlformats.org/officeDocument/2006/customXml" ds:itemID="{DF784E44-F225-483E-889A-27246236497B}">
   <ds:schemaRefs>
     <ds:schemaRef ds:uri="http://schemas.openxmlformats.org/officeDocument/2006/bibliography"/>
   </ds:schemaRefs>
